--- a/PSZB17-210-6 Adatelemzés Gyakorlat Tematika 2022 ősz.docx
+++ b/PSZB17-210-6 Adatelemzés Gyakorlat Tematika 2022 ősz.docx
@@ -184,7 +184,7 @@
     </w:p>
     <w:tbl>
       <w:tblPr>
-        <w:tblStyle w:val="TableGrid"/>
+        <w:tblStyle w:val="Rcsostblzat"/>
         <w:tblW w:w="0" w:type="auto"/>
         <w:tblLook w:val="04A0" w:firstRow="1" w:lastRow="0" w:firstColumn="1" w:lastColumn="0" w:noHBand="0" w:noVBand="1"/>
       </w:tblPr>
@@ -585,7 +585,7 @@
       <w:hyperlink r:id="rId5" w:history="1">
         <w:r>
           <w:rPr>
-            <w:rStyle w:val="Hyperlink"/>
+            <w:rStyle w:val="Hiperhivatkozs"/>
             <w:rFonts w:ascii="Fotogram Light" w:hAnsi="Fotogram Light"/>
             <w:sz w:val="20"/>
             <w:szCs w:val="20"/>
@@ -697,7 +697,7 @@
     </w:p>
     <w:tbl>
       <w:tblPr>
-        <w:tblStyle w:val="TableGrid"/>
+        <w:tblStyle w:val="Rcsostblzat"/>
         <w:tblW w:w="0" w:type="auto"/>
         <w:tblLook w:val="04A0" w:firstRow="1" w:lastRow="0" w:firstColumn="1" w:lastColumn="0" w:noHBand="0" w:noVBand="1"/>
       </w:tblPr>
@@ -816,7 +816,7 @@
       <w:hyperlink r:id="rId6" w:tgtFrame="_blank" w:history="1">
         <w:r>
           <w:rPr>
-            <w:rStyle w:val="Hyperlink"/>
+            <w:rStyle w:val="Hiperhivatkozs"/>
             <w:rFonts w:ascii="Fotogram Light" w:hAnsi="Fotogram Light"/>
             <w:sz w:val="20"/>
             <w:szCs w:val="20"/>
@@ -914,7 +914,7 @@
       <w:hyperlink r:id="rId7" w:tgtFrame="_blank" w:history="1">
         <w:r>
           <w:rPr>
-            <w:rStyle w:val="Hyperlink"/>
+            <w:rStyle w:val="Hiperhivatkozs"/>
             <w:rFonts w:ascii="Fotogram Light" w:hAnsi="Fotogram Light"/>
             <w:sz w:val="20"/>
             <w:szCs w:val="20"/>
@@ -951,7 +951,7 @@
       <w:hyperlink r:id="rId8" w:tgtFrame="_blank" w:history="1">
         <w:r>
           <w:rPr>
-            <w:rStyle w:val="Hyperlink"/>
+            <w:rStyle w:val="Hiperhivatkozs"/>
             <w:rFonts w:ascii="Fotogram Light" w:hAnsi="Fotogram Light"/>
             <w:sz w:val="20"/>
             <w:szCs w:val="20"/>
@@ -1041,7 +1041,7 @@
       <w:hyperlink r:id="rId9" w:tgtFrame="_blank" w:history="1">
         <w:r>
           <w:rPr>
-            <w:rStyle w:val="Hyperlink"/>
+            <w:rStyle w:val="Hiperhivatkozs"/>
             <w:rFonts w:ascii="Fotogram Light" w:hAnsi="Fotogram Light"/>
             <w:sz w:val="20"/>
             <w:szCs w:val="20"/>
@@ -1159,7 +1159,7 @@
       <w:hyperlink r:id="rId10" w:tgtFrame="_blank" w:history="1">
         <w:r>
           <w:rPr>
-            <w:rStyle w:val="Hyperlink"/>
+            <w:rStyle w:val="Hiperhivatkozs"/>
             <w:rFonts w:ascii="Fotogram Light" w:hAnsi="Fotogram Light"/>
             <w:sz w:val="20"/>
             <w:szCs w:val="20"/>
@@ -1277,7 +1277,7 @@
       <w:hyperlink r:id="rId11" w:tgtFrame="_blank" w:history="1">
         <w:r>
           <w:rPr>
-            <w:rStyle w:val="Hyperlink"/>
+            <w:rStyle w:val="Hiperhivatkozs"/>
             <w:rFonts w:ascii="Fotogram Light" w:hAnsi="Fotogram Light"/>
             <w:sz w:val="20"/>
             <w:szCs w:val="20"/>
@@ -1296,7 +1296,7 @@
       <w:hyperlink r:id="rId12" w:tgtFrame="_blank" w:history="1">
         <w:r>
           <w:rPr>
-            <w:rStyle w:val="Hyperlink"/>
+            <w:rStyle w:val="Hiperhivatkozs"/>
             <w:rFonts w:ascii="Fotogram Light" w:hAnsi="Fotogram Light"/>
             <w:sz w:val="20"/>
             <w:szCs w:val="20"/>
@@ -1506,37 +1506,6 @@
     </w:p>
     <w:p>
       <w:pPr>
-        <w:ind w:firstLine="360"/>
-        <w:rPr>
-          <w:rFonts w:ascii="Fotogram Light" w:hAnsi="Fotogram Light"/>
-          <w:sz w:val="20"/>
-          <w:szCs w:val="20"/>
-        </w:rPr>
-      </w:pPr>
-      <w:r>
-        <w:rPr>
-          <w:rFonts w:ascii="Fotogram Light" w:hAnsi="Fotogram Light"/>
-          <w:b/>
-          <w:bCs/>
-          <w:sz w:val="20"/>
-          <w:szCs w:val="20"/>
-        </w:rPr>
-        <w:lastRenderedPageBreak/>
-        <w:t>Október 26</w:t>
-      </w:r>
-      <w:r>
-        <w:rPr>
-          <w:rFonts w:ascii="Fotogram Light" w:hAnsi="Fotogram Light"/>
-          <w:b/>
-          <w:bCs/>
-          <w:sz w:val="20"/>
-          <w:szCs w:val="20"/>
-        </w:rPr>
-        <w:t>. – Tavaszi szünet (nincs óra)</w:t>
-      </w:r>
-    </w:p>
-    <w:p>
-      <w:pPr>
         <w:numPr>
           <w:ilvl w:val="0"/>
           <w:numId w:val="9"/>
@@ -1555,6 +1524,7 @@
           <w:sz w:val="20"/>
           <w:szCs w:val="20"/>
         </w:rPr>
+        <w:lastRenderedPageBreak/>
         <w:t>óra -</w:t>
       </w:r>
       <w:r>
@@ -1565,7 +1535,17 @@
           <w:sz w:val="20"/>
           <w:szCs w:val="20"/>
         </w:rPr>
-        <w:t xml:space="preserve"> November 2</w:t>
+        <w:t xml:space="preserve"> </w:t>
+      </w:r>
+      <w:r>
+        <w:rPr>
+          <w:rFonts w:ascii="Fotogram Light" w:hAnsi="Fotogram Light"/>
+          <w:b/>
+          <w:bCs/>
+          <w:sz w:val="20"/>
+          <w:szCs w:val="20"/>
+        </w:rPr>
+        <w:t>Október 26</w:t>
       </w:r>
       <w:r>
         <w:rPr>
@@ -1616,7 +1596,7 @@
       <w:hyperlink r:id="rId13" w:tgtFrame="_blank" w:history="1">
         <w:r>
           <w:rPr>
-            <w:rStyle w:val="Hyperlink"/>
+            <w:rStyle w:val="Hiperhivatkozs"/>
             <w:rFonts w:ascii="Fotogram Light" w:hAnsi="Fotogram Light"/>
             <w:sz w:val="20"/>
             <w:szCs w:val="20"/>
@@ -1635,7 +1615,7 @@
       <w:hyperlink r:id="rId14" w:tgtFrame="_blank" w:history="1">
         <w:r>
           <w:rPr>
-            <w:rStyle w:val="Hyperlink"/>
+            <w:rStyle w:val="Hiperhivatkozs"/>
             <w:rFonts w:ascii="Fotogram Light" w:hAnsi="Fotogram Light"/>
             <w:sz w:val="20"/>
             <w:szCs w:val="20"/>
@@ -1702,7 +1682,17 @@
           <w:sz w:val="20"/>
           <w:szCs w:val="20"/>
         </w:rPr>
-        <w:t>November 9</w:t>
+        <w:t xml:space="preserve">November </w:t>
+      </w:r>
+      <w:r>
+        <w:rPr>
+          <w:rFonts w:ascii="Fotogram Light" w:hAnsi="Fotogram Light"/>
+          <w:b/>
+          <w:bCs/>
+          <w:sz w:val="20"/>
+          <w:szCs w:val="20"/>
+        </w:rPr>
+        <w:t>2</w:t>
       </w:r>
       <w:r>
         <w:rPr>
@@ -1753,7 +1743,7 @@
       <w:hyperlink r:id="rId15" w:tgtFrame="_blank" w:history="1">
         <w:r>
           <w:rPr>
-            <w:rStyle w:val="Hyperlink"/>
+            <w:rStyle w:val="Hiperhivatkozs"/>
             <w:rFonts w:ascii="Fotogram Light" w:hAnsi="Fotogram Light"/>
             <w:sz w:val="20"/>
             <w:szCs w:val="20"/>
@@ -1820,7 +1810,17 @@
           <w:sz w:val="20"/>
           <w:szCs w:val="20"/>
         </w:rPr>
-        <w:t>November 16</w:t>
+        <w:t xml:space="preserve">November </w:t>
+      </w:r>
+      <w:r>
+        <w:rPr>
+          <w:rFonts w:ascii="Fotogram Light" w:hAnsi="Fotogram Light"/>
+          <w:b/>
+          <w:bCs/>
+          <w:sz w:val="20"/>
+          <w:szCs w:val="20"/>
+        </w:rPr>
+        <w:t>9</w:t>
       </w:r>
       <w:r>
         <w:rPr>
@@ -1871,7 +1871,7 @@
       <w:hyperlink r:id="rId16" w:tgtFrame="_blank" w:history="1">
         <w:r>
           <w:rPr>
-            <w:rStyle w:val="Hyperlink"/>
+            <w:rStyle w:val="Hiperhivatkozs"/>
             <w:rFonts w:ascii="Fotogram Light" w:hAnsi="Fotogram Light"/>
             <w:sz w:val="20"/>
             <w:szCs w:val="20"/>
@@ -1918,7 +1918,17 @@
           <w:sz w:val="20"/>
           <w:szCs w:val="20"/>
         </w:rPr>
-        <w:t>November 23</w:t>
+        <w:t xml:space="preserve">November </w:t>
+      </w:r>
+      <w:r>
+        <w:rPr>
+          <w:rFonts w:ascii="Fotogram Light" w:hAnsi="Fotogram Light"/>
+          <w:b/>
+          <w:bCs/>
+          <w:sz w:val="20"/>
+          <w:szCs w:val="20"/>
+        </w:rPr>
+        <w:t>16</w:t>
       </w:r>
       <w:r>
         <w:rPr>
@@ -1969,7 +1979,7 @@
       <w:hyperlink r:id="rId17" w:tgtFrame="_blank" w:history="1">
         <w:r>
           <w:rPr>
-            <w:rStyle w:val="Hyperlink"/>
+            <w:rStyle w:val="Hiperhivatkozs"/>
             <w:rFonts w:ascii="Fotogram Light" w:hAnsi="Fotogram Light"/>
             <w:sz w:val="20"/>
             <w:szCs w:val="20"/>
@@ -2016,7 +2026,17 @@
           <w:sz w:val="20"/>
           <w:szCs w:val="20"/>
         </w:rPr>
-        <w:t>November 30</w:t>
+        <w:t xml:space="preserve">November </w:t>
+      </w:r>
+      <w:r>
+        <w:rPr>
+          <w:rFonts w:ascii="Fotogram Light" w:hAnsi="Fotogram Light"/>
+          <w:b/>
+          <w:bCs/>
+          <w:sz w:val="20"/>
+          <w:szCs w:val="20"/>
+        </w:rPr>
+        <w:t>23</w:t>
       </w:r>
       <w:r>
         <w:rPr>
@@ -2067,7 +2087,7 @@
       <w:hyperlink r:id="rId18" w:tgtFrame="_blank" w:history="1">
         <w:r>
           <w:rPr>
-            <w:rStyle w:val="Hyperlink"/>
+            <w:rStyle w:val="Hiperhivatkozs"/>
             <w:rFonts w:ascii="Fotogram Light" w:hAnsi="Fotogram Light"/>
             <w:sz w:val="20"/>
             <w:szCs w:val="20"/>
@@ -2134,7 +2154,7 @@
           <w:sz w:val="20"/>
           <w:szCs w:val="20"/>
         </w:rPr>
-        <w:t>December 7</w:t>
+        <w:t>November 30</w:t>
       </w:r>
       <w:r>
         <w:rPr>
@@ -2183,7 +2203,7 @@
       <w:hyperlink r:id="rId19" w:tgtFrame="_blank" w:history="1">
         <w:r>
           <w:rPr>
-            <w:rStyle w:val="Hyperlink"/>
+            <w:rStyle w:val="Hiperhivatkozs"/>
             <w:rFonts w:ascii="Fotogram Light" w:hAnsi="Fotogram Light"/>
             <w:sz w:val="20"/>
             <w:szCs w:val="20"/>
@@ -2202,7 +2222,7 @@
     </w:p>
     <w:p>
       <w:pPr>
-        <w:pStyle w:val="ListParagraph"/>
+        <w:pStyle w:val="Listaszerbekezds"/>
         <w:numPr>
           <w:ilvl w:val="0"/>
           <w:numId w:val="10"/>
@@ -2233,7 +2253,7 @@
           <w:sz w:val="20"/>
           <w:szCs w:val="20"/>
         </w:rPr>
-        <w:t>14</w:t>
+        <w:t>7</w:t>
       </w:r>
       <w:r>
         <w:rPr>
@@ -2293,7 +2313,7 @@
           <w:sz w:val="20"/>
           <w:szCs w:val="20"/>
         </w:rPr>
-        <w:t>16</w:t>
+        <w:t>9</w:t>
       </w:r>
       <w:r>
         <w:rPr>
@@ -2390,7 +2410,7 @@
     </w:p>
     <w:tbl>
       <w:tblPr>
-        <w:tblStyle w:val="TableGrid"/>
+        <w:tblStyle w:val="Rcsostblzat"/>
         <w:tblW w:w="0" w:type="auto"/>
         <w:shd w:val="clear" w:color="auto" w:fill="D9D9D9" w:themeFill="background1" w:themeFillShade="D9"/>
         <w:tblLook w:val="04A0" w:firstRow="1" w:lastRow="0" w:firstColumn="1" w:lastColumn="0" w:noHBand="0" w:noVBand="1"/>
@@ -2814,7 +2834,31 @@
           <w:sz w:val="20"/>
           <w:szCs w:val="20"/>
         </w:rPr>
-        <w:t xml:space="preserve">(ZH-t) kell majd elvégezni. Az ezekre a ZH-kra kapott értékelés átlaga adja majd a félév végi értékelést. A gyakorlat elvégzéséhez a félév végi értékelésnek legalább 60%-nak kell lennie. Ez az </w:t>
+        <w:t xml:space="preserve">(ZH-t) kell majd elvégezni. Az ezekre a ZH-kra kapott értékelés átlaga adja majd a félév végi értékelést. A gyakorlat elvégzéséhez a félév végi értékelésnek legalább 60%-nak kell lennie. Ez az értékelés beszámít majd a kurzusra kapott jegybe </w:t>
+      </w:r>
+      <w:r>
+        <w:rPr>
+          <w:rFonts w:ascii="Fotogram Light" w:hAnsi="Fotogram Light"/>
+          <w:sz w:val="20"/>
+          <w:szCs w:val="20"/>
+        </w:rPr>
+        <w:t>mint „kollokvium jegy”</w:t>
+      </w:r>
+      <w:r>
+        <w:rPr>
+          <w:rFonts w:ascii="Fotogram Light" w:hAnsi="Fotogram Light"/>
+          <w:sz w:val="20"/>
+          <w:szCs w:val="20"/>
+        </w:rPr>
+        <w:t>.</w:t>
+      </w:r>
+      <w:r>
+        <w:rPr>
+          <w:rFonts w:ascii="Fotogram Light" w:hAnsi="Fotogram Light"/>
+          <w:sz w:val="20"/>
+          <w:szCs w:val="20"/>
+        </w:rPr>
+        <w:br/>
       </w:r>
       <w:r>
         <w:rPr>
@@ -2823,31 +2867,6 @@
           <w:szCs w:val="20"/>
         </w:rPr>
         <w:lastRenderedPageBreak/>
-        <w:t xml:space="preserve">értékelés beszámít majd a kurzusra kapott jegybe </w:t>
-      </w:r>
-      <w:r>
-        <w:rPr>
-          <w:rFonts w:ascii="Fotogram Light" w:hAnsi="Fotogram Light"/>
-          <w:sz w:val="20"/>
-          <w:szCs w:val="20"/>
-        </w:rPr>
-        <w:t>mint „kollokvium jegy”</w:t>
-      </w:r>
-      <w:r>
-        <w:rPr>
-          <w:rFonts w:ascii="Fotogram Light" w:hAnsi="Fotogram Light"/>
-          <w:sz w:val="20"/>
-          <w:szCs w:val="20"/>
-        </w:rPr>
-        <w:t>.</w:t>
-      </w:r>
-      <w:r>
-        <w:rPr>
-          <w:rFonts w:ascii="Fotogram Light" w:hAnsi="Fotogram Light"/>
-          <w:sz w:val="20"/>
-          <w:szCs w:val="20"/>
-        </w:rPr>
-        <w:br/>
         <w:t xml:space="preserve">A ZH nyílt könyv (open books) jellegű, használhatóak jegyzetek és internetes anyagok. De a ZH önálló munka! </w:t>
       </w:r>
       <w:r>
@@ -3239,7 +3258,7 @@
       <w:hyperlink r:id="rId20" w:tgtFrame="_blank" w:history="1">
         <w:r>
           <w:rPr>
-            <w:rStyle w:val="Hyperlink"/>
+            <w:rStyle w:val="Hiperhivatkozs"/>
             <w:rFonts w:ascii="Fotogram Light" w:hAnsi="Fotogram Light"/>
             <w:sz w:val="20"/>
             <w:szCs w:val="20"/>
@@ -3470,7 +3489,7 @@
     </w:p>
     <w:tbl>
       <w:tblPr>
-        <w:tblStyle w:val="TableGrid"/>
+        <w:tblStyle w:val="Rcsostblzat"/>
         <w:tblW w:w="0" w:type="auto"/>
         <w:tblLook w:val="04A0" w:firstRow="1" w:lastRow="0" w:firstColumn="1" w:lastColumn="0" w:noHBand="0" w:noVBand="1"/>
       </w:tblPr>
@@ -3589,7 +3608,7 @@
     </w:p>
     <w:p>
       <w:pPr>
-        <w:pStyle w:val="ListParagraph"/>
+        <w:pStyle w:val="Listaszerbekezds"/>
         <w:numPr>
           <w:ilvl w:val="0"/>
           <w:numId w:val="1"/>
@@ -3609,7 +3628,7 @@
     </w:p>
     <w:p>
       <w:pPr>
-        <w:pStyle w:val="ListParagraph"/>
+        <w:pStyle w:val="Listaszerbekezds"/>
         <w:numPr>
           <w:ilvl w:val="0"/>
           <w:numId w:val="1"/>
@@ -3629,7 +3648,7 @@
     </w:p>
     <w:p>
       <w:pPr>
-        <w:pStyle w:val="ListParagraph"/>
+        <w:pStyle w:val="Listaszerbekezds"/>
         <w:numPr>
           <w:ilvl w:val="0"/>
           <w:numId w:val="1"/>
@@ -3649,7 +3668,7 @@
     </w:p>
     <w:p>
       <w:pPr>
-        <w:pStyle w:val="ListParagraph"/>
+        <w:pStyle w:val="Listaszerbekezds"/>
         <w:numPr>
           <w:ilvl w:val="0"/>
           <w:numId w:val="1"/>
@@ -3692,7 +3711,7 @@
     </w:p>
     <w:p>
       <w:pPr>
-        <w:pStyle w:val="ListParagraph"/>
+        <w:pStyle w:val="Listaszerbekezds"/>
         <w:numPr>
           <w:ilvl w:val="0"/>
           <w:numId w:val="1"/>
@@ -3799,7 +3818,7 @@
     </w:p>
     <w:p>
       <w:pPr>
-        <w:pStyle w:val="ListParagraph"/>
+        <w:pStyle w:val="Listaszerbekezds"/>
         <w:numPr>
           <w:ilvl w:val="0"/>
           <w:numId w:val="1"/>
@@ -3904,7 +3923,7 @@
     </w:p>
     <w:p>
       <w:pPr>
-        <w:pStyle w:val="ListParagraph"/>
+        <w:pStyle w:val="Listaszerbekezds"/>
         <w:numPr>
           <w:ilvl w:val="0"/>
           <w:numId w:val="1"/>
@@ -3924,7 +3943,7 @@
     </w:p>
     <w:p>
       <w:pPr>
-        <w:pStyle w:val="ListParagraph"/>
+        <w:pStyle w:val="Listaszerbekezds"/>
         <w:numPr>
           <w:ilvl w:val="0"/>
           <w:numId w:val="1"/>
@@ -3944,7 +3963,7 @@
     </w:p>
     <w:p>
       <w:pPr>
-        <w:pStyle w:val="ListParagraph"/>
+        <w:pStyle w:val="Listaszerbekezds"/>
         <w:numPr>
           <w:ilvl w:val="0"/>
           <w:numId w:val="1"/>
@@ -3972,7 +3991,7 @@
     </w:p>
     <w:tbl>
       <w:tblPr>
-        <w:tblStyle w:val="TableGrid"/>
+        <w:tblStyle w:val="Rcsostblzat"/>
         <w:tblW w:w="0" w:type="auto"/>
         <w:tblLook w:val="04A0" w:firstRow="1" w:lastRow="0" w:firstColumn="1" w:lastColumn="0" w:noHBand="0" w:noVBand="1"/>
       </w:tblPr>
@@ -4175,7 +4194,7 @@
     </w:p>
     <w:tbl>
       <w:tblPr>
-        <w:tblStyle w:val="TableGrid"/>
+        <w:tblStyle w:val="Rcsostblzat"/>
         <w:tblW w:w="0" w:type="auto"/>
         <w:tblLook w:val="04A0" w:firstRow="1" w:lastRow="0" w:firstColumn="1" w:lastColumn="0" w:noHBand="0" w:noVBand="1"/>
       </w:tblPr>
@@ -4243,7 +4262,7 @@
     </w:p>
     <w:p>
       <w:pPr>
-        <w:pStyle w:val="ListParagraph"/>
+        <w:pStyle w:val="Listaszerbekezds"/>
         <w:numPr>
           <w:ilvl w:val="0"/>
           <w:numId w:val="1"/>
@@ -4263,7 +4282,7 @@
     </w:p>
     <w:p>
       <w:pPr>
-        <w:pStyle w:val="ListParagraph"/>
+        <w:pStyle w:val="Listaszerbekezds"/>
         <w:numPr>
           <w:ilvl w:val="0"/>
           <w:numId w:val="1"/>
@@ -4283,7 +4302,7 @@
     </w:p>
     <w:p>
       <w:pPr>
-        <w:pStyle w:val="ListParagraph"/>
+        <w:pStyle w:val="Listaszerbekezds"/>
         <w:numPr>
           <w:ilvl w:val="0"/>
           <w:numId w:val="1"/>
@@ -4433,7 +4452,7 @@
     </w:p>
     <w:p>
       <w:pPr>
-        <w:pStyle w:val="ListParagraph"/>
+        <w:pStyle w:val="Listaszerbekezds"/>
         <w:numPr>
           <w:ilvl w:val="0"/>
           <w:numId w:val="1"/>
@@ -4453,7 +4472,7 @@
     </w:p>
     <w:p>
       <w:pPr>
-        <w:pStyle w:val="ListParagraph"/>
+        <w:pStyle w:val="Listaszerbekezds"/>
         <w:numPr>
           <w:ilvl w:val="0"/>
           <w:numId w:val="1"/>
@@ -4481,7 +4500,7 @@
     </w:p>
     <w:tbl>
       <w:tblPr>
-        <w:tblStyle w:val="TableGrid"/>
+        <w:tblStyle w:val="Rcsostblzat"/>
         <w:tblW w:w="0" w:type="auto"/>
         <w:tblLook w:val="04A0" w:firstRow="1" w:lastRow="0" w:firstColumn="1" w:lastColumn="0" w:noHBand="0" w:noVBand="1"/>
       </w:tblPr>
@@ -4533,7 +4552,7 @@
     </w:p>
     <w:p>
       <w:pPr>
-        <w:pStyle w:val="ListParagraph"/>
+        <w:pStyle w:val="Listaszerbekezds"/>
         <w:numPr>
           <w:ilvl w:val="0"/>
           <w:numId w:val="1"/>
@@ -6135,6 +6154,7 @@
     <w:lsdException w:name="HTML Sample" w:semiHidden="1" w:unhideWhenUsed="1"/>
     <w:lsdException w:name="HTML Typewriter" w:semiHidden="1" w:unhideWhenUsed="1"/>
     <w:lsdException w:name="HTML Variable" w:semiHidden="1" w:unhideWhenUsed="1"/>
+    <w:lsdException w:name="Normal Table" w:semiHidden="1" w:unhideWhenUsed="1"/>
     <w:lsdException w:name="annotation subject" w:semiHidden="1" w:unhideWhenUsed="1"/>
     <w:lsdException w:name="No List" w:semiHidden="1" w:unhideWhenUsed="1"/>
     <w:lsdException w:name="Outline List 1" w:semiHidden="1" w:unhideWhenUsed="1"/>
@@ -6177,8 +6197,11 @@
     <w:lsdException w:name="Table Contemporary" w:semiHidden="1" w:unhideWhenUsed="1"/>
     <w:lsdException w:name="Table Elegant" w:semiHidden="1" w:unhideWhenUsed="1"/>
     <w:lsdException w:name="Table Professional" w:semiHidden="1" w:unhideWhenUsed="1"/>
+    <w:lsdException w:name="Table Subtle 1" w:semiHidden="1" w:unhideWhenUsed="1"/>
     <w:lsdException w:name="Table Subtle 2" w:semiHidden="1" w:unhideWhenUsed="1"/>
     <w:lsdException w:name="Table Web 1" w:semiHidden="1" w:unhideWhenUsed="1"/>
+    <w:lsdException w:name="Table Web 2" w:semiHidden="1" w:unhideWhenUsed="1"/>
+    <w:lsdException w:name="Table Web 3" w:semiHidden="1" w:unhideWhenUsed="1"/>
     <w:lsdException w:name="Balloon Text" w:semiHidden="1" w:unhideWhenUsed="1"/>
     <w:lsdException w:name="Table Grid" w:uiPriority="39"/>
     <w:lsdException w:name="Table Theme" w:semiHidden="1" w:unhideWhenUsed="1"/>
@@ -6403,7 +6426,7 @@
     <w:lsdException w:name="Unresolved Mention" w:semiHidden="1" w:unhideWhenUsed="1"/>
     <w:lsdException w:name="Smart Link" w:semiHidden="1" w:unhideWhenUsed="1"/>
   </w:latentStyles>
-  <w:style w:type="paragraph" w:default="1" w:styleId="Normal">
+  <w:style w:type="paragraph" w:default="1" w:styleId="Norml">
     <w:name w:val="Normal"/>
     <w:qFormat/>
     <w:rsid w:val="00967F3D"/>
@@ -6416,13 +6439,13 @@
       <w:sz w:val="24"/>
     </w:rPr>
   </w:style>
-  <w:style w:type="character" w:default="1" w:styleId="DefaultParagraphFont">
+  <w:style w:type="character" w:default="1" w:styleId="Bekezdsalapbettpusa">
     <w:name w:val="Default Paragraph Font"/>
     <w:uiPriority w:val="1"/>
     <w:semiHidden/>
     <w:unhideWhenUsed/>
   </w:style>
-  <w:style w:type="table" w:default="1" w:styleId="TableNormal">
+  <w:style w:type="table" w:default="1" w:styleId="Normltblzat">
     <w:name w:val="Normal Table"/>
     <w:uiPriority w:val="99"/>
     <w:semiHidden/>
@@ -6437,15 +6460,15 @@
       </w:tblCellMar>
     </w:tblPr>
   </w:style>
-  <w:style w:type="numbering" w:default="1" w:styleId="NoList">
+  <w:style w:type="numbering" w:default="1" w:styleId="Nemlista">
     <w:name w:val="No List"/>
     <w:uiPriority w:val="99"/>
     <w:semiHidden/>
     <w:unhideWhenUsed/>
   </w:style>
-  <w:style w:type="paragraph" w:styleId="ListParagraph">
+  <w:style w:type="paragraph" w:styleId="Listaszerbekezds">
     <w:name w:val="List Paragraph"/>
-    <w:basedOn w:val="Normal"/>
+    <w:basedOn w:val="Norml"/>
     <w:uiPriority w:val="34"/>
     <w:qFormat/>
     <w:rsid w:val="00967F3D"/>
@@ -6454,9 +6477,9 @@
       <w:contextualSpacing/>
     </w:pPr>
   </w:style>
-  <w:style w:type="table" w:styleId="TableGrid">
+  <w:style w:type="table" w:styleId="Rcsostblzat">
     <w:name w:val="Table Grid"/>
-    <w:basedOn w:val="TableNormal"/>
+    <w:basedOn w:val="Normltblzat"/>
     <w:uiPriority w:val="39"/>
     <w:rsid w:val="00967F3D"/>
     <w:pPr>
@@ -6490,9 +6513,9 @@
       <w:szCs w:val="24"/>
     </w:rPr>
   </w:style>
-  <w:style w:type="character" w:styleId="Hyperlink">
+  <w:style w:type="character" w:styleId="Hiperhivatkozs">
     <w:name w:val="Hyperlink"/>
-    <w:basedOn w:val="DefaultParagraphFont"/>
+    <w:basedOn w:val="Bekezdsalapbettpusa"/>
     <w:uiPriority w:val="99"/>
     <w:unhideWhenUsed/>
     <w:rsid w:val="009A3EA3"/>
